--- a/Documentação/Atas/Ata reunião 6.docx
+++ b/Documentação/Atas/Ata reunião 6.docx
@@ -7,7 +7,7 @@
         <w:t xml:space="preserve">Ata reunião </w:t>
       </w:r>
       <w:r>
-        <w:t>5</w:t>
+        <w:t>6</w:t>
       </w:r>
       <w:r>
         <w:t xml:space="preserve"> - </w:t>
@@ -597,7 +597,27 @@
           <w:szCs w:val="19"/>
         </w:rPr>
         <w:br/>
-        <w:t>-Tomas:vai começar as tarefas amanha</w:t>
+        <w:t>-</w:t>
+      </w:r>
+      <w:proofErr w:type="gramStart"/>
+      <w:r>
+        <w:rPr>
+          <w:rFonts w:ascii="Helvetica" w:hAnsi="Helvetica" w:cs="Helvetica"/>
+          <w:color w:val="141823"/>
+          <w:sz w:val="19"/>
+          <w:szCs w:val="19"/>
+        </w:rPr>
+        <w:t>Tomas:</w:t>
+      </w:r>
+      <w:proofErr w:type="gramEnd"/>
+      <w:r>
+        <w:rPr>
+          <w:rFonts w:ascii="Helvetica" w:hAnsi="Helvetica" w:cs="Helvetica"/>
+          <w:color w:val="141823"/>
+          <w:sz w:val="19"/>
+          <w:szCs w:val="19"/>
+        </w:rPr>
+        <w:t>vai começar as tarefas amanha</w:t>
       </w:r>
     </w:p>
     <w:p>
